--- a/Docs/word/B. CONTRATO CON DISTRIBUIDORES 2023.docx
+++ b/Docs/word/B. CONTRATO CON DISTRIBUIDORES 2023.docx
@@ -1,6 +1,6 @@
 
 <file path=word/document.xml><?xml version="1.0" encoding="utf-8"?>
-<w:document xmlns:wpc="http://schemas.microsoft.com/office/word/2010/wordprocessingCanvas" xmlns:cx="http://schemas.microsoft.com/office/drawing/2014/chartex" xmlns:cx1="http://schemas.microsoft.com/office/drawing/2015/9/8/chartex" xmlns:cx2="http://schemas.microsoft.com/office/drawing/2015/10/21/chartex" xmlns:cx3="http://schemas.microsoft.com/office/drawing/2016/5/9/chartex" xmlns:cx4="http://schemas.microsoft.com/office/drawing/2016/5/10/chartex" xmlns:cx5="http://schemas.microsoft.com/office/drawing/2016/5/11/chartex" xmlns:cx6="http://schemas.microsoft.com/office/drawing/2016/5/12/chartex" xmlns:cx7="http://schemas.microsoft.com/office/drawing/2016/5/13/chartex" xmlns:cx8="http://schemas.microsoft.com/office/drawing/2016/5/14/chartex" xmlns:mc="http://schemas.openxmlformats.org/markup-compatibility/2006" xmlns:aink="http://schemas.microsoft.com/office/drawing/2016/ink" xmlns:am3d="http://schemas.microsoft.com/office/drawing/2017/model3d" xmlns:o="urn:schemas-microsoft-com:office:office" xmlns:oel="http://schemas.microsoft.com/office/2019/extlst" xmlns:r="http://schemas.openxmlformats.org/officeDocument/2006/relationships" xmlns:m="http://schemas.openxmlformats.org/officeDocument/2006/math" xmlns:v="urn:schemas-microsoft-com:vml" xmlns:wp14="http://schemas.microsoft.com/office/word/2010/wordprocessingDrawing" xmlns:wp="http://schemas.openxmlformats.org/drawingml/2006/wordprocessingDrawing" xmlns:w10="urn:schemas-microsoft-com:office:word" xmlns:w="http://schemas.openxmlformats.org/wordprocessingml/2006/main" xmlns:w14="http://schemas.microsoft.com/office/word/2010/wordml" xmlns:w15="http://schemas.microsoft.com/office/word/2012/wordml" xmlns:w16cex="http://schemas.microsoft.com/office/word/2018/wordml/cex" xmlns:w16cid="http://schemas.microsoft.com/office/word/2016/wordml/cid" xmlns:w16="http://schemas.microsoft.com/office/word/2018/wordml" xmlns:w16sdtdh="http://schemas.microsoft.com/office/word/2020/wordml/sdtdatahash" xmlns:w16se="http://schemas.microsoft.com/office/word/2015/wordml/symex" xmlns:wpg="http://schemas.microsoft.com/office/word/2010/wordprocessingGroup" xmlns:wpi="http://schemas.microsoft.com/office/word/2010/wordprocessingInk" xmlns:wne="http://schemas.microsoft.com/office/word/2006/wordml" xmlns:wps="http://schemas.microsoft.com/office/word/2010/wordprocessingShape" mc:Ignorable="w14 w15 w16se w16cid w16 w16cex w16sdtdh wp14">
+<w:document xmlns:wpc="http://schemas.microsoft.com/office/word/2010/wordprocessingCanvas" xmlns:cx="http://schemas.microsoft.com/office/drawing/2014/chartex" xmlns:cx1="http://schemas.microsoft.com/office/drawing/2015/9/8/chartex" xmlns:cx2="http://schemas.microsoft.com/office/drawing/2015/10/21/chartex" xmlns:cx3="http://schemas.microsoft.com/office/drawing/2016/5/9/chartex" xmlns:cx4="http://schemas.microsoft.com/office/drawing/2016/5/10/chartex" xmlns:cx5="http://schemas.microsoft.com/office/drawing/2016/5/11/chartex" xmlns:cx6="http://schemas.microsoft.com/office/drawing/2016/5/12/chartex" xmlns:cx7="http://schemas.microsoft.com/office/drawing/2016/5/13/chartex" xmlns:cx8="http://schemas.microsoft.com/office/drawing/2016/5/14/chartex" xmlns:mc="http://schemas.openxmlformats.org/markup-compatibility/2006" xmlns:aink="http://schemas.microsoft.com/office/drawing/2016/ink" xmlns:am3d="http://schemas.microsoft.com/office/drawing/2017/model3d" xmlns:o="urn:schemas-microsoft-com:office:office" xmlns:oel="http://schemas.microsoft.com/office/2019/extlst" xmlns:r="http://schemas.openxmlformats.org/officeDocument/2006/relationships" xmlns:m="http://schemas.openxmlformats.org/officeDocument/2006/math" xmlns:v="urn:schemas-microsoft-com:vml" xmlns:wp14="http://schemas.microsoft.com/office/word/2010/wordprocessingDrawing" xmlns:wp="http://schemas.openxmlformats.org/drawingml/2006/wordprocessingDrawing" xmlns:w10="urn:schemas-microsoft-com:office:word" xmlns:w="http://schemas.openxmlformats.org/wordprocessingml/2006/main" xmlns:w14="http://schemas.microsoft.com/office/word/2010/wordml" xmlns:w15="http://schemas.microsoft.com/office/word/2012/wordml" xmlns:w16cex="http://schemas.microsoft.com/office/word/2018/wordml/cex" xmlns:w16cid="http://schemas.microsoft.com/office/word/2016/wordml/cid" xmlns:w16="http://schemas.microsoft.com/office/word/2018/wordml" xmlns:w16du="http://schemas.microsoft.com/office/word/2023/wordml/word16du" xmlns:w16sdtdh="http://schemas.microsoft.com/office/word/2020/wordml/sdtdatahash" xmlns:w16se="http://schemas.microsoft.com/office/word/2015/wordml/symex" xmlns:wpg="http://schemas.microsoft.com/office/word/2010/wordprocessingGroup" xmlns:wpi="http://schemas.microsoft.com/office/word/2010/wordprocessingInk" xmlns:wne="http://schemas.microsoft.com/office/word/2006/wordml" xmlns:wps="http://schemas.microsoft.com/office/word/2010/wordprocessingShape" mc:Ignorable="w14 w15 w16se w16cid w16 w16cex w16sdtdh w16du wp14">
   <w:body>
     <w:p>
       <w:pPr>
@@ -111,39 +111,69 @@
           <w:sz w:val="20"/>
           <w:szCs w:val="20"/>
         </w:rPr>
-        <w:t>ERIK LEONEL PAZ CHÉN</w:t>
-      </w:r>
-      <w:r>
-        <w:rPr>
-          <w:rFonts w:asciiTheme="minorHAnsi" w:hAnsiTheme="minorHAnsi" w:cstheme="minorHAnsi"/>
-          <w:sz w:val="20"/>
-          <w:szCs w:val="20"/>
-        </w:rPr>
-        <w:t xml:space="preserve">, de cuarenta y </w:t>
-      </w:r>
-      <w:r>
-        <w:rPr>
-          <w:rFonts w:asciiTheme="minorHAnsi" w:hAnsiTheme="minorHAnsi" w:cstheme="minorHAnsi"/>
-          <w:sz w:val="20"/>
-          <w:szCs w:val="20"/>
-        </w:rPr>
-        <w:t>nueve</w:t>
-      </w:r>
-      <w:r>
-        <w:rPr>
-          <w:rFonts w:asciiTheme="minorHAnsi" w:hAnsiTheme="minorHAnsi" w:cstheme="minorHAnsi"/>
-          <w:sz w:val="20"/>
-          <w:szCs w:val="20"/>
-        </w:rPr>
-        <w:t xml:space="preserve"> </w:t>
-      </w:r>
-      <w:r>
-        <w:rPr>
-          <w:rFonts w:asciiTheme="minorHAnsi" w:hAnsiTheme="minorHAnsi" w:cstheme="minorHAnsi"/>
-          <w:sz w:val="20"/>
-          <w:szCs w:val="20"/>
-        </w:rPr>
-        <w:t xml:space="preserve">años, casado, </w:t>
+        <w:t>($</w:t>
+      </w:r>
+      <w:proofErr w:type="spellStart"/>
+      <w:r>
+        <w:rPr>
+          <w:rFonts w:asciiTheme="minorHAnsi" w:hAnsiTheme="minorHAnsi" w:cstheme="minorHAnsi"/>
+          <w:b/>
+          <w:sz w:val="20"/>
+          <w:szCs w:val="20"/>
+        </w:rPr>
+        <w:t>nombre_emisor</w:t>
+      </w:r>
+      <w:proofErr w:type="spellEnd"/>
+      <w:r>
+        <w:rPr>
+          <w:rFonts w:asciiTheme="minorHAnsi" w:hAnsiTheme="minorHAnsi" w:cstheme="minorHAnsi"/>
+          <w:b/>
+          <w:sz w:val="20"/>
+          <w:szCs w:val="20"/>
+        </w:rPr>
+        <w:t>)</w:t>
+      </w:r>
+      <w:r>
+        <w:rPr>
+          <w:rFonts w:asciiTheme="minorHAnsi" w:hAnsiTheme="minorHAnsi" w:cstheme="minorHAnsi"/>
+          <w:sz w:val="20"/>
+          <w:szCs w:val="20"/>
+        </w:rPr>
+        <w:t>, de</w:t>
+      </w:r>
+      <w:r>
+        <w:rPr>
+          <w:rFonts w:asciiTheme="minorHAnsi" w:hAnsiTheme="minorHAnsi" w:cstheme="minorHAnsi"/>
+          <w:sz w:val="20"/>
+          <w:szCs w:val="20"/>
+        </w:rPr>
+        <w:t>($</w:t>
+      </w:r>
+      <w:proofErr w:type="spellStart"/>
+      <w:r>
+        <w:rPr>
+          <w:rFonts w:asciiTheme="minorHAnsi" w:hAnsiTheme="minorHAnsi" w:cstheme="minorHAnsi"/>
+          <w:sz w:val="20"/>
+          <w:szCs w:val="20"/>
+        </w:rPr>
+        <w:t>edad_emisor</w:t>
+      </w:r>
+      <w:proofErr w:type="spellEnd"/>
+      <w:r>
+        <w:rPr>
+          <w:rFonts w:asciiTheme="minorHAnsi" w:hAnsiTheme="minorHAnsi" w:cstheme="minorHAnsi"/>
+          <w:sz w:val="20"/>
+          <w:szCs w:val="20"/>
+        </w:rPr>
+        <w:t xml:space="preserve"> en letras)</w:t>
+      </w:r>
+      <w:r>
+        <w:rPr>
+          <w:rFonts w:asciiTheme="minorHAnsi" w:hAnsiTheme="minorHAnsi" w:cstheme="minorHAnsi"/>
+          <w:sz w:val="20"/>
+          <w:szCs w:val="20"/>
+        </w:rPr>
+        <w:t xml:space="preserve">, casado, </w:t>
       </w:r>
       <w:r>
         <w:rPr>
@@ -167,55 +197,62 @@
           <w:sz w:val="20"/>
           <w:szCs w:val="20"/>
         </w:rPr>
-        <w:t xml:space="preserve">un mil seiscientos treinta y seis, </w:t>
-      </w:r>
-      <w:r>
-        <w:rPr>
-          <w:rFonts w:asciiTheme="minorHAnsi" w:hAnsiTheme="minorHAnsi" w:cstheme="minorHAnsi"/>
-          <w:sz w:val="20"/>
-          <w:szCs w:val="20"/>
-        </w:rPr>
-        <w:t>ochenta y ocho mil seiscientos noventa y nueve</w:t>
-      </w:r>
-      <w:r>
-        <w:rPr>
-          <w:rFonts w:asciiTheme="minorHAnsi" w:hAnsiTheme="minorHAnsi" w:cstheme="minorHAnsi"/>
-          <w:sz w:val="20"/>
-          <w:szCs w:val="20"/>
-        </w:rPr>
-        <w:t>, un mil seiscientos ocho</w:t>
-      </w:r>
-      <w:r>
-        <w:rPr>
-          <w:rFonts w:asciiTheme="minorHAnsi" w:hAnsiTheme="minorHAnsi" w:cstheme="minorHAnsi"/>
-          <w:sz w:val="20"/>
-          <w:szCs w:val="20"/>
-        </w:rPr>
-        <w:t xml:space="preserve"> (</w:t>
-      </w:r>
-      <w:r>
-        <w:rPr>
-          <w:rFonts w:asciiTheme="minorHAnsi" w:hAnsiTheme="minorHAnsi" w:cstheme="minorHAnsi"/>
-          <w:sz w:val="20"/>
-          <w:szCs w:val="20"/>
-        </w:rPr>
-        <w:t xml:space="preserve">1636 </w:t>
-      </w:r>
-      <w:r>
-        <w:rPr>
-          <w:rFonts w:asciiTheme="minorHAnsi" w:hAnsiTheme="minorHAnsi" w:cstheme="minorHAnsi"/>
-          <w:sz w:val="20"/>
-          <w:szCs w:val="20"/>
-        </w:rPr>
-        <w:t>88699</w:t>
-      </w:r>
-      <w:r>
-        <w:rPr>
-          <w:rFonts w:asciiTheme="minorHAnsi" w:hAnsiTheme="minorHAnsi" w:cstheme="minorHAnsi"/>
-          <w:sz w:val="20"/>
-          <w:szCs w:val="20"/>
-        </w:rPr>
-        <w:t xml:space="preserve"> 1608</w:t>
+        <w:t>($</w:t>
+      </w:r>
+      <w:proofErr w:type="spellStart"/>
+      <w:r>
+        <w:rPr>
+          <w:rFonts w:asciiTheme="minorHAnsi" w:hAnsiTheme="minorHAnsi" w:cstheme="minorHAnsi"/>
+          <w:sz w:val="20"/>
+          <w:szCs w:val="20"/>
+        </w:rPr>
+        <w:t>dpi_emisor</w:t>
+      </w:r>
+      <w:proofErr w:type="spellEnd"/>
+      <w:r>
+        <w:rPr>
+          <w:rFonts w:asciiTheme="minorHAnsi" w:hAnsiTheme="minorHAnsi" w:cstheme="minorHAnsi"/>
+          <w:sz w:val="20"/>
+          <w:szCs w:val="20"/>
+        </w:rPr>
+        <w:t xml:space="preserve"> en letras )</w:t>
+      </w:r>
+      <w:r>
+        <w:rPr>
+          <w:rFonts w:asciiTheme="minorHAnsi" w:hAnsiTheme="minorHAnsi" w:cstheme="minorHAnsi"/>
+          <w:sz w:val="20"/>
+          <w:szCs w:val="20"/>
+        </w:rPr>
+        <w:t>(</w:t>
+      </w:r>
+      <w:r>
+        <w:rPr>
+          <w:rFonts w:asciiTheme="minorHAnsi" w:hAnsiTheme="minorHAnsi" w:cstheme="minorHAnsi"/>
+          <w:sz w:val="20"/>
+          <w:szCs w:val="20"/>
+        </w:rPr>
+        <w:t>($</w:t>
+      </w:r>
+      <w:r>
+        <w:t xml:space="preserve"> </w:t>
+      </w:r>
+      <w:proofErr w:type="spellStart"/>
+      <w:r>
+        <w:rPr>
+          <w:rFonts w:asciiTheme="minorHAnsi" w:hAnsiTheme="minorHAnsi" w:cstheme="minorHAnsi"/>
+          <w:sz w:val="20"/>
+          <w:szCs w:val="20"/>
+        </w:rPr>
+        <w:t>dpi_emisor</w:t>
+      </w:r>
+      <w:proofErr w:type="spellEnd"/>
+      <w:r>
+        <w:rPr>
+          <w:rFonts w:asciiTheme="minorHAnsi" w:hAnsiTheme="minorHAnsi" w:cstheme="minorHAnsi"/>
+          <w:sz w:val="20"/>
+          <w:szCs w:val="20"/>
+        </w:rPr>
+        <w:t>)</w:t>
       </w:r>
       <w:r>
         <w:rPr>
@@ -570,23 +607,71 @@
           <w:sz w:val="20"/>
           <w:szCs w:val="20"/>
         </w:rPr>
-        <w:t>NOMBRE DEL DISTRIBUIDOR</w:t>
-      </w:r>
-      <w:r>
-        <w:rPr>
-          <w:rFonts w:asciiTheme="minorHAnsi" w:hAnsiTheme="minorHAnsi" w:cstheme="minorHAnsi"/>
-          <w:sz w:val="20"/>
-          <w:szCs w:val="20"/>
-        </w:rPr>
-        <w:t xml:space="preserve"> de (edad) años,</w:t>
-      </w:r>
-      <w:r>
-        <w:rPr>
-          <w:rFonts w:asciiTheme="minorHAnsi" w:hAnsiTheme="minorHAnsi" w:cstheme="minorHAnsi"/>
+        <w:t>(</w:t>
+      </w:r>
+      <w:proofErr w:type="spellStart"/>
+      <w:r>
+        <w:rPr>
+          <w:rFonts w:asciiTheme="minorHAnsi" w:hAnsiTheme="minorHAnsi" w:cstheme="minorHAnsi"/>
+          <w:b/>
           <w:spacing w:val="-10"/>
           <w:sz w:val="20"/>
           <w:szCs w:val="20"/>
         </w:rPr>
+        <w:t>nombre_distribuidor</w:t>
+      </w:r>
+      <w:proofErr w:type="spellEnd"/>
+      <w:r>
+        <w:rPr>
+          <w:rFonts w:asciiTheme="minorHAnsi" w:hAnsiTheme="minorHAnsi" w:cstheme="minorHAnsi"/>
+          <w:b/>
+          <w:spacing w:val="-10"/>
+          <w:sz w:val="20"/>
+          <w:szCs w:val="20"/>
+        </w:rPr>
+        <w:t>)</w:t>
+      </w:r>
+      <w:r>
+        <w:rPr>
+          <w:rFonts w:asciiTheme="minorHAnsi" w:hAnsiTheme="minorHAnsi" w:cstheme="minorHAnsi"/>
+          <w:sz w:val="20"/>
+          <w:szCs w:val="20"/>
+        </w:rPr>
+        <w:t>de (</w:t>
+      </w:r>
+      <w:r>
+        <w:rPr>
+          <w:rFonts w:asciiTheme="minorHAnsi" w:hAnsiTheme="minorHAnsi" w:cstheme="minorHAnsi"/>
+          <w:sz w:val="20"/>
+          <w:szCs w:val="20"/>
+        </w:rPr>
+        <w:t>$</w:t>
+      </w:r>
+      <w:proofErr w:type="spellStart"/>
+      <w:r>
+        <w:rPr>
+          <w:rFonts w:asciiTheme="minorHAnsi" w:hAnsiTheme="minorHAnsi" w:cstheme="minorHAnsi"/>
+          <w:sz w:val="20"/>
+          <w:szCs w:val="20"/>
+        </w:rPr>
+        <w:t>edad_distribuidor</w:t>
+      </w:r>
+      <w:proofErr w:type="spellEnd"/>
+      <w:r>
+        <w:rPr>
+          <w:rFonts w:asciiTheme="minorHAnsi" w:hAnsiTheme="minorHAnsi" w:cstheme="minorHAnsi"/>
+          <w:sz w:val="20"/>
+          <w:szCs w:val="20"/>
+        </w:rPr>
+        <w:t>) años,</w:t>
+      </w:r>
+      <w:r>
+        <w:rPr>
+          <w:rFonts w:asciiTheme="minorHAnsi" w:hAnsiTheme="minorHAnsi" w:cstheme="minorHAnsi"/>
+          <w:spacing w:val="-10"/>
+          <w:sz w:val="20"/>
+          <w:szCs w:val="20"/>
+        </w:rPr>
         <w:t xml:space="preserve"> </w:t>
       </w:r>
       <w:r>
@@ -629,7 +714,33 @@
           <w:sz w:val="20"/>
           <w:szCs w:val="20"/>
         </w:rPr>
-        <w:t>domicilio,</w:t>
+        <w:t>($</w:t>
+      </w:r>
+      <w:proofErr w:type="spellStart"/>
+      <w:r>
+        <w:rPr>
+          <w:rFonts w:asciiTheme="minorHAnsi" w:hAnsiTheme="minorHAnsi" w:cstheme="minorHAnsi"/>
+          <w:sz w:val="20"/>
+          <w:szCs w:val="20"/>
+        </w:rPr>
+        <w:t>domicilio_distribuidor</w:t>
+      </w:r>
+      <w:proofErr w:type="spellEnd"/>
+      <w:r>
+        <w:rPr>
+          <w:rFonts w:asciiTheme="minorHAnsi" w:hAnsiTheme="minorHAnsi" w:cstheme="minorHAnsi"/>
+          <w:sz w:val="20"/>
+          <w:szCs w:val="20"/>
+        </w:rPr>
+        <w:t>)</w:t>
+      </w:r>
+      <w:r>
+        <w:rPr>
+          <w:rFonts w:asciiTheme="minorHAnsi" w:hAnsiTheme="minorHAnsi" w:cstheme="minorHAnsi"/>
+          <w:sz w:val="20"/>
+          <w:szCs w:val="20"/>
+        </w:rPr>
+        <w:t>,</w:t>
       </w:r>
       <w:r>
         <w:rPr>
@@ -646,7 +757,67 @@
           <w:sz w:val="20"/>
           <w:szCs w:val="20"/>
         </w:rPr>
-        <w:t xml:space="preserve">quien se identifica con Documento Personal de Identificación (DPI) con Código Único de Identificación (CUI) _____________________________ (0000 00000 0000) extendido por el Registro Nacional de las Personas de la República de Guatemala, en el municipio de </w:t>
+        <w:t>quien se identifica con Documento Personal de Identificación (DPI) con Código Único de Identificación (CUI) ____</w:t>
+      </w:r>
+      <w:r>
+        <w:rPr>
+          <w:rFonts w:asciiTheme="minorHAnsi" w:hAnsiTheme="minorHAnsi" w:cstheme="minorHAnsi"/>
+          <w:sz w:val="20"/>
+          <w:szCs w:val="20"/>
+        </w:rPr>
+        <w:t>($</w:t>
+      </w:r>
+      <w:proofErr w:type="spellStart"/>
+      <w:r>
+        <w:rPr>
+          <w:rFonts w:asciiTheme="minorHAnsi" w:hAnsiTheme="minorHAnsi" w:cstheme="minorHAnsi"/>
+          <w:sz w:val="20"/>
+          <w:szCs w:val="20"/>
+        </w:rPr>
+        <w:t>dpi_distribuidor</w:t>
+      </w:r>
+      <w:proofErr w:type="spellEnd"/>
+      <w:r>
+        <w:rPr>
+          <w:rFonts w:asciiTheme="minorHAnsi" w:hAnsiTheme="minorHAnsi" w:cstheme="minorHAnsi"/>
+          <w:sz w:val="20"/>
+          <w:szCs w:val="20"/>
+        </w:rPr>
+        <w:t xml:space="preserve"> en letras )</w:t>
+      </w:r>
+      <w:r>
+        <w:rPr>
+          <w:rFonts w:asciiTheme="minorHAnsi" w:hAnsiTheme="minorHAnsi" w:cstheme="minorHAnsi"/>
+          <w:sz w:val="20"/>
+          <w:szCs w:val="20"/>
+        </w:rPr>
+        <w:t>_____ (</w:t>
+      </w:r>
+      <w:r>
+        <w:rPr>
+          <w:rFonts w:asciiTheme="minorHAnsi" w:hAnsiTheme="minorHAnsi" w:cstheme="minorHAnsi"/>
+          <w:sz w:val="20"/>
+          <w:szCs w:val="20"/>
+        </w:rPr>
+        <w:t>$</w:t>
+      </w:r>
+      <w:proofErr w:type="spellStart"/>
+      <w:r>
+        <w:rPr>
+          <w:rFonts w:asciiTheme="minorHAnsi" w:hAnsiTheme="minorHAnsi" w:cstheme="minorHAnsi"/>
+          <w:sz w:val="20"/>
+          <w:szCs w:val="20"/>
+        </w:rPr>
+        <w:t>dpi_distribuidor</w:t>
+      </w:r>
+      <w:proofErr w:type="spellEnd"/>
+      <w:r>
+        <w:rPr>
+          <w:rFonts w:asciiTheme="minorHAnsi" w:hAnsiTheme="minorHAnsi" w:cstheme="minorHAnsi"/>
+          <w:sz w:val="20"/>
+          <w:szCs w:val="20"/>
+        </w:rPr>
+        <w:t xml:space="preserve">) extendido por el Registro Nacional de las Personas de la República de Guatemala, en el municipio de </w:t>
       </w:r>
       <w:r>
         <w:rPr>
@@ -687,7 +858,103 @@
           <w:szCs w:val="20"/>
         </w:rPr>
         <w:softHyphen/>
-        <w:t>________________, del departamento de ___________, quien comparece en su calidad de (PROPIETARIO O REPRESENTANTE LEGAL) de la entidad ______________________</w:t>
+        <w:t>____</w:t>
+      </w:r>
+      <w:r>
+        <w:rPr>
+          <w:rFonts w:asciiTheme="minorHAnsi" w:hAnsiTheme="minorHAnsi" w:cstheme="minorHAnsi"/>
+          <w:sz w:val="20"/>
+          <w:szCs w:val="20"/>
+        </w:rPr>
+        <w:t>($</w:t>
+      </w:r>
+      <w:r>
+        <w:rPr>
+          <w:rFonts w:asciiTheme="minorHAnsi" w:hAnsiTheme="minorHAnsi" w:cstheme="minorHAnsi"/>
+          <w:sz w:val="20"/>
+          <w:szCs w:val="20"/>
+        </w:rPr>
+        <w:t>municipio</w:t>
+      </w:r>
+      <w:r>
+        <w:rPr>
+          <w:rFonts w:asciiTheme="minorHAnsi" w:hAnsiTheme="minorHAnsi" w:cstheme="minorHAnsi"/>
+          <w:sz w:val="20"/>
+          <w:szCs w:val="20"/>
+        </w:rPr>
+        <w:t>)</w:t>
+      </w:r>
+      <w:r>
+        <w:rPr>
+          <w:rFonts w:asciiTheme="minorHAnsi" w:hAnsiTheme="minorHAnsi" w:cstheme="minorHAnsi"/>
+          <w:sz w:val="20"/>
+          <w:szCs w:val="20"/>
+        </w:rPr>
+        <w:t>______, del departamento de ___</w:t>
+      </w:r>
+      <w:r>
+        <w:rPr>
+          <w:rFonts w:asciiTheme="minorHAnsi" w:hAnsiTheme="minorHAnsi" w:cstheme="minorHAnsi"/>
+          <w:sz w:val="20"/>
+          <w:szCs w:val="20"/>
+        </w:rPr>
+        <w:t>($</w:t>
+      </w:r>
+      <w:r>
+        <w:rPr>
+          <w:rFonts w:asciiTheme="minorHAnsi" w:hAnsiTheme="minorHAnsi" w:cstheme="minorHAnsi"/>
+          <w:sz w:val="20"/>
+          <w:szCs w:val="20"/>
+        </w:rPr>
+        <w:t>departamento</w:t>
+      </w:r>
+      <w:r>
+        <w:rPr>
+          <w:rFonts w:asciiTheme="minorHAnsi" w:hAnsiTheme="minorHAnsi" w:cstheme="minorHAnsi"/>
+          <w:sz w:val="20"/>
+          <w:szCs w:val="20"/>
+        </w:rPr>
+        <w:t>)</w:t>
+      </w:r>
+      <w:r>
+        <w:rPr>
+          <w:rFonts w:asciiTheme="minorHAnsi" w:hAnsiTheme="minorHAnsi" w:cstheme="minorHAnsi"/>
+          <w:sz w:val="20"/>
+          <w:szCs w:val="20"/>
+        </w:rPr>
+        <w:t>______, quien comparece en su calidad de (PROPIETARIO O REPRESENTANTE LEGAL) de la entidad _______</w:t>
+      </w:r>
+      <w:r>
+        <w:rPr>
+          <w:rFonts w:asciiTheme="minorHAnsi" w:hAnsiTheme="minorHAnsi" w:cstheme="minorHAnsi"/>
+          <w:sz w:val="20"/>
+          <w:szCs w:val="20"/>
+        </w:rPr>
+        <w:t>($</w:t>
+      </w:r>
+      <w:r>
+        <w:rPr>
+          <w:rFonts w:asciiTheme="minorHAnsi" w:hAnsiTheme="minorHAnsi" w:cstheme="minorHAnsi"/>
+          <w:sz w:val="20"/>
+          <w:szCs w:val="20"/>
+        </w:rPr>
+        <w:t>entidad</w:t>
+      </w:r>
+      <w:r>
+        <w:rPr>
+          <w:rFonts w:asciiTheme="minorHAnsi" w:hAnsiTheme="minorHAnsi" w:cstheme="minorHAnsi"/>
+          <w:sz w:val="20"/>
+          <w:szCs w:val="20"/>
+        </w:rPr>
+        <w:t>)</w:t>
+      </w:r>
+      <w:r>
+        <w:rPr>
+          <w:rFonts w:asciiTheme="minorHAnsi" w:hAnsiTheme="minorHAnsi" w:cstheme="minorHAnsi"/>
+          <w:sz w:val="20"/>
+          <w:szCs w:val="20"/>
+        </w:rPr>
+        <w:t>_______</w:t>
       </w:r>
       <w:r>
         <w:rPr>
@@ -740,7 +1007,195 @@
           <w:sz w:val="20"/>
           <w:szCs w:val="20"/>
         </w:rPr>
-        <w:t>calidad que acredita con (patente de comercio o acta notarial de nombramiento) autorizada en esta ciudad el _____________ del año ______________ por el notario ______________________, el cual se encuentra inscrito en el Registro Mercantil General de la República de Guatemala, bajo el número de registro _________________ (000000) folio _____________ (000) libro _______________ (000) de Auxiliares de Comercio.</w:t>
+        <w:t xml:space="preserve">calidad que acredita con (patente de comercio o acta notarial de nombramiento) autorizada en esta ciudad el </w:t>
+      </w:r>
+      <w:r>
+        <w:rPr>
+          <w:rFonts w:asciiTheme="minorHAnsi" w:hAnsiTheme="minorHAnsi" w:cstheme="minorHAnsi"/>
+          <w:sz w:val="20"/>
+          <w:szCs w:val="20"/>
+        </w:rPr>
+        <w:t>($Dia)</w:t>
+      </w:r>
+      <w:r>
+        <w:rPr>
+          <w:rFonts w:asciiTheme="minorHAnsi" w:hAnsiTheme="minorHAnsi" w:cstheme="minorHAnsi"/>
+          <w:sz w:val="20"/>
+          <w:szCs w:val="20"/>
+        </w:rPr>
+        <w:t>_ del año _</w:t>
+      </w:r>
+      <w:r>
+        <w:rPr>
+          <w:rFonts w:asciiTheme="minorHAnsi" w:hAnsiTheme="minorHAnsi" w:cstheme="minorHAnsi"/>
+          <w:sz w:val="20"/>
+          <w:szCs w:val="20"/>
+        </w:rPr>
+        <w:t>($año)</w:t>
+      </w:r>
+      <w:r>
+        <w:rPr>
+          <w:rFonts w:asciiTheme="minorHAnsi" w:hAnsiTheme="minorHAnsi" w:cstheme="minorHAnsi"/>
+          <w:sz w:val="20"/>
+          <w:szCs w:val="20"/>
+        </w:rPr>
+        <w:t>_____________ por el notario _______</w:t>
+      </w:r>
+      <w:r>
+        <w:rPr>
+          <w:rFonts w:asciiTheme="minorHAnsi" w:hAnsiTheme="minorHAnsi" w:cstheme="minorHAnsi"/>
+          <w:sz w:val="20"/>
+          <w:szCs w:val="20"/>
+        </w:rPr>
+        <w:t>($</w:t>
+      </w:r>
+      <w:r>
+        <w:rPr>
+          <w:rFonts w:asciiTheme="minorHAnsi" w:hAnsiTheme="minorHAnsi" w:cstheme="minorHAnsi"/>
+          <w:sz w:val="20"/>
+          <w:szCs w:val="20"/>
+        </w:rPr>
+        <w:t>notario</w:t>
+      </w:r>
+      <w:r>
+        <w:rPr>
+          <w:rFonts w:asciiTheme="minorHAnsi" w:hAnsiTheme="minorHAnsi" w:cstheme="minorHAnsi"/>
+          <w:sz w:val="20"/>
+          <w:szCs w:val="20"/>
+        </w:rPr>
+        <w:t>)</w:t>
+      </w:r>
+      <w:r>
+        <w:rPr>
+          <w:rFonts w:asciiTheme="minorHAnsi" w:hAnsiTheme="minorHAnsi" w:cstheme="minorHAnsi"/>
+          <w:sz w:val="20"/>
+          <w:szCs w:val="20"/>
+        </w:rPr>
+        <w:t xml:space="preserve">______, el cual se encuentra inscrito en el Registro Mercantil General de la República de Guatemala, bajo el número de registro </w:t>
+      </w:r>
+      <w:r>
+        <w:rPr>
+          <w:rFonts w:asciiTheme="minorHAnsi" w:hAnsiTheme="minorHAnsi" w:cstheme="minorHAnsi"/>
+          <w:sz w:val="20"/>
+          <w:szCs w:val="20"/>
+        </w:rPr>
+        <w:t>($</w:t>
+      </w:r>
+      <w:proofErr w:type="spellStart"/>
+      <w:r>
+        <w:rPr>
+          <w:rFonts w:asciiTheme="minorHAnsi" w:hAnsiTheme="minorHAnsi" w:cstheme="minorHAnsi"/>
+          <w:sz w:val="20"/>
+          <w:szCs w:val="20"/>
+        </w:rPr>
+        <w:t>registro_mercantil</w:t>
+      </w:r>
+      <w:proofErr w:type="spellEnd"/>
+      <w:r>
+        <w:rPr>
+          <w:rFonts w:asciiTheme="minorHAnsi" w:hAnsiTheme="minorHAnsi" w:cstheme="minorHAnsi"/>
+          <w:sz w:val="20"/>
+          <w:szCs w:val="20"/>
+        </w:rPr>
+        <w:t xml:space="preserve"> en letras)</w:t>
+      </w:r>
+      <w:r>
+        <w:rPr>
+          <w:rFonts w:asciiTheme="minorHAnsi" w:hAnsiTheme="minorHAnsi" w:cstheme="minorHAnsi"/>
+          <w:sz w:val="20"/>
+          <w:szCs w:val="20"/>
+        </w:rPr>
+        <w:t xml:space="preserve"> (</w:t>
+      </w:r>
+      <w:r>
+        <w:rPr>
+          <w:rFonts w:asciiTheme="minorHAnsi" w:hAnsiTheme="minorHAnsi" w:cstheme="minorHAnsi"/>
+          <w:sz w:val="20"/>
+          <w:szCs w:val="20"/>
+        </w:rPr>
+        <w:t>$</w:t>
+      </w:r>
+      <w:proofErr w:type="spellStart"/>
+      <w:r>
+        <w:rPr>
+          <w:rFonts w:asciiTheme="minorHAnsi" w:hAnsiTheme="minorHAnsi" w:cstheme="minorHAnsi"/>
+          <w:sz w:val="20"/>
+          <w:szCs w:val="20"/>
+        </w:rPr>
+        <w:t>registro_mercantil</w:t>
+      </w:r>
+      <w:proofErr w:type="spellEnd"/>
+      <w:r>
+        <w:rPr>
+          <w:rFonts w:asciiTheme="minorHAnsi" w:hAnsiTheme="minorHAnsi" w:cstheme="minorHAnsi"/>
+          <w:sz w:val="20"/>
+          <w:szCs w:val="20"/>
+        </w:rPr>
+        <w:t>) folio</w:t>
+      </w:r>
+      <w:r>
+        <w:rPr>
+          <w:rFonts w:asciiTheme="minorHAnsi" w:hAnsiTheme="minorHAnsi" w:cstheme="minorHAnsi"/>
+          <w:sz w:val="20"/>
+          <w:szCs w:val="20"/>
+        </w:rPr>
+        <w:t xml:space="preserve"> $(folio en letras )</w:t>
+      </w:r>
+      <w:r>
+        <w:rPr>
+          <w:rFonts w:asciiTheme="minorHAnsi" w:hAnsiTheme="minorHAnsi" w:cstheme="minorHAnsi"/>
+          <w:sz w:val="20"/>
+          <w:szCs w:val="20"/>
+        </w:rPr>
+        <w:t>(</w:t>
+      </w:r>
+      <w:r>
+        <w:rPr>
+          <w:rFonts w:asciiTheme="minorHAnsi" w:hAnsiTheme="minorHAnsi" w:cstheme="minorHAnsi"/>
+          <w:sz w:val="20"/>
+          <w:szCs w:val="20"/>
+        </w:rPr>
+        <w:t xml:space="preserve">$folio </w:t>
+      </w:r>
+      <w:r>
+        <w:rPr>
+          <w:rFonts w:asciiTheme="minorHAnsi" w:hAnsiTheme="minorHAnsi" w:cstheme="minorHAnsi"/>
+          <w:sz w:val="20"/>
+          <w:szCs w:val="20"/>
+        </w:rPr>
+        <w:t>) libro _</w:t>
+      </w:r>
+      <w:r>
+        <w:rPr>
+          <w:rFonts w:asciiTheme="minorHAnsi" w:hAnsiTheme="minorHAnsi" w:cstheme="minorHAnsi"/>
+          <w:sz w:val="20"/>
+          <w:szCs w:val="20"/>
+        </w:rPr>
+        <w:t>($libro en letras )</w:t>
+      </w:r>
+      <w:r>
+        <w:rPr>
+          <w:rFonts w:asciiTheme="minorHAnsi" w:hAnsiTheme="minorHAnsi" w:cstheme="minorHAnsi"/>
+          <w:sz w:val="20"/>
+          <w:szCs w:val="20"/>
+        </w:rPr>
+        <w:t>_ (</w:t>
+      </w:r>
+      <w:r>
+        <w:rPr>
+          <w:rFonts w:asciiTheme="minorHAnsi" w:hAnsiTheme="minorHAnsi" w:cstheme="minorHAnsi"/>
+          <w:sz w:val="20"/>
+          <w:szCs w:val="20"/>
+        </w:rPr>
+        <w:t>$libro</w:t>
+      </w:r>
+      <w:r>
+        <w:rPr>
+          <w:rFonts w:asciiTheme="minorHAnsi" w:hAnsiTheme="minorHAnsi" w:cstheme="minorHAnsi"/>
+          <w:sz w:val="20"/>
+          <w:szCs w:val="20"/>
+        </w:rPr>
+        <w:t>) de Auxiliares de Comercio.</w:t>
       </w:r>
     </w:p>
     <w:bookmarkEnd w:id="0"/>
@@ -1705,7 +2160,39 @@
           <w:sz w:val="20"/>
           <w:szCs w:val="20"/>
         </w:rPr>
-        <w:t>(NOMBRE DEL DISTRIBUIDOR)</w:t>
+        <w:t>(</w:t>
+      </w:r>
+      <w:r>
+        <w:rPr>
+          <w:rFonts w:asciiTheme="minorHAnsi" w:hAnsiTheme="minorHAnsi" w:cstheme="minorHAnsi"/>
+          <w:b/>
+          <w:bCs/>
+          <w:sz w:val="20"/>
+          <w:szCs w:val="20"/>
+        </w:rPr>
+        <w:t>$</w:t>
+      </w:r>
+      <w:proofErr w:type="spellStart"/>
+      <w:r>
+        <w:rPr>
+          <w:rFonts w:asciiTheme="minorHAnsi" w:hAnsiTheme="minorHAnsi" w:cstheme="minorHAnsi"/>
+          <w:b/>
+          <w:bCs/>
+          <w:sz w:val="20"/>
+          <w:szCs w:val="20"/>
+        </w:rPr>
+        <w:t>nombre_distribuidor</w:t>
+      </w:r>
+      <w:proofErr w:type="spellEnd"/>
+      <w:r>
+        <w:rPr>
+          <w:rFonts w:asciiTheme="minorHAnsi" w:hAnsiTheme="minorHAnsi" w:cstheme="minorHAnsi"/>
+          <w:b/>
+          <w:bCs/>
+          <w:sz w:val="20"/>
+          <w:szCs w:val="20"/>
+        </w:rPr>
+        <w:t>)</w:t>
       </w:r>
       <w:r>
         <w:rPr>
@@ -14250,7 +14737,7 @@
               </wp:anchor>
             </w:drawing>
           </mc:Choice>
-          <mc:Fallback xmlns:w16du="http://schemas.microsoft.com/office/word/2023/wordml/word16du">
+          <mc:Fallback>
             <w:pict>
               <v:shapetype w14:anchorId="581CAF2F" id="_x0000_t202" coordsize="21600,21600" o:spt="202" path="m,l,21600r21600,l21600,xe">
                 <v:stroke joinstyle="miter"/>
@@ -14494,7 +14981,7 @@
               </wp:anchor>
             </w:drawing>
           </mc:Choice>
-          <mc:Fallback xmlns:w16du="http://schemas.microsoft.com/office/word/2023/wordml/word16du">
+          <mc:Fallback>
             <w:pict>
               <v:shape w14:anchorId="581CAF2F" id="Text Box 2" o:spid="_x0000_s1027" type="#_x0000_t202" style="position:absolute;left:0;text-align:left;margin-left:26.25pt;margin-top:12.25pt;width:132.8pt;height:27.3pt;z-index:251656704;visibility:visible;mso-wrap-style:square;mso-width-percent:0;mso-height-percent:0;mso-wrap-distance-left:9pt;mso-wrap-distance-top:0;mso-wrap-distance-right:9pt;mso-wrap-distance-bottom:0;mso-position-horizontal:absolute;mso-position-horizontal-relative:text;mso-position-vertical:absolute;mso-position-vertical-relative:text;mso-width-percent:0;mso-height-percent:0;mso-width-relative:page;mso-height-relative:page;v-text-anchor:top" o:gfxdata="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" filled="f" stroked="f">
                 <v:textbox>
@@ -15691,7 +16178,7 @@
               </wp:anchor>
             </w:drawing>
           </mc:Choice>
-          <mc:Fallback xmlns:w16du="http://schemas.microsoft.com/office/word/2023/wordml/word16du">
+          <mc:Fallback>
             <w:pict>
               <v:shape w14:anchorId="74337A79" id="Text Box 6" o:spid="_x0000_s1028" type="#_x0000_t202" style="position:absolute;left:0;text-align:left;margin-left:261.85pt;margin-top:11.9pt;width:132.8pt;height:27.3pt;z-index:251659776;visibility:visible;mso-wrap-style:square;mso-width-percent:0;mso-height-percent:0;mso-wrap-distance-left:9pt;mso-wrap-distance-top:0;mso-wrap-distance-right:9pt;mso-wrap-distance-bottom:0;mso-position-horizontal:absolute;mso-position-horizontal-relative:text;mso-position-vertical:absolute;mso-position-vertical-relative:text;mso-width-percent:0;mso-height-percent:0;mso-width-relative:page;mso-height-relative:page;v-text-anchor:top" o:gfxdata="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" filled="f" stroked="f">
                 <v:textbox>
@@ -15922,7 +16409,7 @@
               </wp:anchor>
             </w:drawing>
           </mc:Choice>
-          <mc:Fallback xmlns:w16du="http://schemas.microsoft.com/office/word/2023/wordml/word16du">
+          <mc:Fallback>
             <w:pict>
               <v:shape w14:anchorId="75EE64F2" id="Text Box 5" o:spid="_x0000_s1029" type="#_x0000_t202" style="position:absolute;left:0;text-align:left;margin-left:26.25pt;margin-top:12.25pt;width:132.8pt;height:27.3pt;z-index:251658752;visibility:visible;mso-wrap-style:square;mso-width-percent:0;mso-height-percent:0;mso-wrap-distance-left:9pt;mso-wrap-distance-top:0;mso-wrap-distance-right:9pt;mso-wrap-distance-bottom:0;mso-position-horizontal:absolute;mso-position-horizontal-relative:text;mso-position-vertical:absolute;mso-position-vertical-relative:text;mso-width-percent:0;mso-height-percent:0;mso-width-relative:page;mso-height-relative:page;v-text-anchor:top" o:gfxdata="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" filled="f" stroked="f">
                 <v:textbox>
@@ -16244,7 +16731,7 @@
 </file>
 
 <file path=word/endnotes.xml><?xml version="1.0" encoding="utf-8"?>
-<w:endnotes xmlns:wpc="http://schemas.microsoft.com/office/word/2010/wordprocessingCanvas" xmlns:cx="http://schemas.microsoft.com/office/drawing/2014/chartex" xmlns:cx1="http://schemas.microsoft.com/office/drawing/2015/9/8/chartex" xmlns:cx2="http://schemas.microsoft.com/office/drawing/2015/10/21/chartex" xmlns:cx3="http://schemas.microsoft.com/office/drawing/2016/5/9/chartex" xmlns:cx4="http://schemas.microsoft.com/office/drawing/2016/5/10/chartex" xmlns:cx5="http://schemas.microsoft.com/office/drawing/2016/5/11/chartex" xmlns:cx6="http://schemas.microsoft.com/office/drawing/2016/5/12/chartex" xmlns:cx7="http://schemas.microsoft.com/office/drawing/2016/5/13/chartex" xmlns:cx8="http://schemas.microsoft.com/office/drawing/2016/5/14/chartex" xmlns:mc="http://schemas.openxmlformats.org/markup-compatibility/2006" xmlns:aink="http://schemas.microsoft.com/office/drawing/2016/ink" xmlns:am3d="http://schemas.microsoft.com/office/drawing/2017/model3d" xmlns:o="urn:schemas-microsoft-com:office:office" xmlns:oel="http://schemas.microsoft.com/office/2019/extlst" xmlns:r="http://schemas.openxmlformats.org/officeDocument/2006/relationships" xmlns:m="http://schemas.openxmlformats.org/officeDocument/2006/math" xmlns:v="urn:schemas-microsoft-com:vml" xmlns:wp14="http://schemas.microsoft.com/office/word/2010/wordprocessingDrawing" xmlns:wp="http://schemas.openxmlformats.org/drawingml/2006/wordprocessingDrawing" xmlns:w10="urn:schemas-microsoft-com:office:word" xmlns:w="http://schemas.openxmlformats.org/wordprocessingml/2006/main" xmlns:w14="http://schemas.microsoft.com/office/word/2010/wordml" xmlns:w15="http://schemas.microsoft.com/office/word/2012/wordml" xmlns:w16cex="http://schemas.microsoft.com/office/word/2018/wordml/cex" xmlns:w16cid="http://schemas.microsoft.com/office/word/2016/wordml/cid" xmlns:w16="http://schemas.microsoft.com/office/word/2018/wordml" xmlns:w16sdtdh="http://schemas.microsoft.com/office/word/2020/wordml/sdtdatahash" xmlns:w16se="http://schemas.microsoft.com/office/word/2015/wordml/symex" xmlns:wpg="http://schemas.microsoft.com/office/word/2010/wordprocessingGroup" xmlns:wpi="http://schemas.microsoft.com/office/word/2010/wordprocessingInk" xmlns:wne="http://schemas.microsoft.com/office/word/2006/wordml" xmlns:wps="http://schemas.microsoft.com/office/word/2010/wordprocessingShape" mc:Ignorable="w14 w15 w16se w16cid w16 w16cex w16sdtdh wp14">
+<w:endnotes xmlns:wpc="http://schemas.microsoft.com/office/word/2010/wordprocessingCanvas" xmlns:cx="http://schemas.microsoft.com/office/drawing/2014/chartex" xmlns:cx1="http://schemas.microsoft.com/office/drawing/2015/9/8/chartex" xmlns:cx2="http://schemas.microsoft.com/office/drawing/2015/10/21/chartex" xmlns:cx3="http://schemas.microsoft.com/office/drawing/2016/5/9/chartex" xmlns:cx4="http://schemas.microsoft.com/office/drawing/2016/5/10/chartex" xmlns:cx5="http://schemas.microsoft.com/office/drawing/2016/5/11/chartex" xmlns:cx6="http://schemas.microsoft.com/office/drawing/2016/5/12/chartex" xmlns:cx7="http://schemas.microsoft.com/office/drawing/2016/5/13/chartex" xmlns:cx8="http://schemas.microsoft.com/office/drawing/2016/5/14/chartex" xmlns:mc="http://schemas.openxmlformats.org/markup-compatibility/2006" xmlns:aink="http://schemas.microsoft.com/office/drawing/2016/ink" xmlns:am3d="http://schemas.microsoft.com/office/drawing/2017/model3d" xmlns:o="urn:schemas-microsoft-com:office:office" xmlns:oel="http://schemas.microsoft.com/office/2019/extlst" xmlns:r="http://schemas.openxmlformats.org/officeDocument/2006/relationships" xmlns:m="http://schemas.openxmlformats.org/officeDocument/2006/math" xmlns:v="urn:schemas-microsoft-com:vml" xmlns:wp14="http://schemas.microsoft.com/office/word/2010/wordprocessingDrawing" xmlns:wp="http://schemas.openxmlformats.org/drawingml/2006/wordprocessingDrawing" xmlns:w10="urn:schemas-microsoft-com:office:word" xmlns:w="http://schemas.openxmlformats.org/wordprocessingml/2006/main" xmlns:w14="http://schemas.microsoft.com/office/word/2010/wordml" xmlns:w15="http://schemas.microsoft.com/office/word/2012/wordml" xmlns:w16cex="http://schemas.microsoft.com/office/word/2018/wordml/cex" xmlns:w16cid="http://schemas.microsoft.com/office/word/2016/wordml/cid" xmlns:w16="http://schemas.microsoft.com/office/word/2018/wordml" xmlns:w16du="http://schemas.microsoft.com/office/word/2023/wordml/word16du" xmlns:w16sdtdh="http://schemas.microsoft.com/office/word/2020/wordml/sdtdatahash" xmlns:w16se="http://schemas.microsoft.com/office/word/2015/wordml/symex" xmlns:wpg="http://schemas.microsoft.com/office/word/2010/wordprocessingGroup" xmlns:wpi="http://schemas.microsoft.com/office/word/2010/wordprocessingInk" xmlns:wne="http://schemas.microsoft.com/office/word/2006/wordml" xmlns:wps="http://schemas.microsoft.com/office/word/2010/wordprocessingShape" mc:Ignorable="w14 w15 w16se w16cid w16 w16cex w16sdtdh w16du wp14">
   <w:endnote w:type="separator" w:id="-1">
     <w:p>
       <w:r>
@@ -16263,7 +16750,7 @@
 </file>
 
 <file path=word/footnotes.xml><?xml version="1.0" encoding="utf-8"?>
-<w:footnotes xmlns:wpc="http://schemas.microsoft.com/office/word/2010/wordprocessingCanvas" xmlns:cx="http://schemas.microsoft.com/office/drawing/2014/chartex" xmlns:cx1="http://schemas.microsoft.com/office/drawing/2015/9/8/chartex" xmlns:cx2="http://schemas.microsoft.com/office/drawing/2015/10/21/chartex" xmlns:cx3="http://schemas.microsoft.com/office/drawing/2016/5/9/chartex" xmlns:cx4="http://schemas.microsoft.com/office/drawing/2016/5/10/chartex" xmlns:cx5="http://schemas.microsoft.com/office/drawing/2016/5/11/chartex" xmlns:cx6="http://schemas.microsoft.com/office/drawing/2016/5/12/chartex" xmlns:cx7="http://schemas.microsoft.com/office/drawing/2016/5/13/chartex" xmlns:cx8="http://schemas.microsoft.com/office/drawing/2016/5/14/chartex" xmlns:mc="http://schemas.openxmlformats.org/markup-compatibility/2006" xmlns:aink="http://schemas.microsoft.com/office/drawing/2016/ink" xmlns:am3d="http://schemas.microsoft.com/office/drawing/2017/model3d" xmlns:o="urn:schemas-microsoft-com:office:office" xmlns:oel="http://schemas.microsoft.com/office/2019/extlst" xmlns:r="http://schemas.openxmlformats.org/officeDocument/2006/relationships" xmlns:m="http://schemas.openxmlformats.org/officeDocument/2006/math" xmlns:v="urn:schemas-microsoft-com:vml" xmlns:wp14="http://schemas.microsoft.com/office/word/2010/wordprocessingDrawing" xmlns:wp="http://schemas.openxmlformats.org/drawingml/2006/wordprocessingDrawing" xmlns:w10="urn:schemas-microsoft-com:office:word" xmlns:w="http://schemas.openxmlformats.org/wordprocessingml/2006/main" xmlns:w14="http://schemas.microsoft.com/office/word/2010/wordml" xmlns:w15="http://schemas.microsoft.com/office/word/2012/wordml" xmlns:w16cex="http://schemas.microsoft.com/office/word/2018/wordml/cex" xmlns:w16cid="http://schemas.microsoft.com/office/word/2016/wordml/cid" xmlns:w16="http://schemas.microsoft.com/office/word/2018/wordml" xmlns:w16sdtdh="http://schemas.microsoft.com/office/word/2020/wordml/sdtdatahash" xmlns:w16se="http://schemas.microsoft.com/office/word/2015/wordml/symex" xmlns:wpg="http://schemas.microsoft.com/office/word/2010/wordprocessingGroup" xmlns:wpi="http://schemas.microsoft.com/office/word/2010/wordprocessingInk" xmlns:wne="http://schemas.microsoft.com/office/word/2006/wordml" xmlns:wps="http://schemas.microsoft.com/office/word/2010/wordprocessingShape" mc:Ignorable="w14 w15 w16se w16cid w16 w16cex w16sdtdh wp14">
+<w:footnotes xmlns:wpc="http://schemas.microsoft.com/office/word/2010/wordprocessingCanvas" xmlns:cx="http://schemas.microsoft.com/office/drawing/2014/chartex" xmlns:cx1="http://schemas.microsoft.com/office/drawing/2015/9/8/chartex" xmlns:cx2="http://schemas.microsoft.com/office/drawing/2015/10/21/chartex" xmlns:cx3="http://schemas.microsoft.com/office/drawing/2016/5/9/chartex" xmlns:cx4="http://schemas.microsoft.com/office/drawing/2016/5/10/chartex" xmlns:cx5="http://schemas.microsoft.com/office/drawing/2016/5/11/chartex" xmlns:cx6="http://schemas.microsoft.com/office/drawing/2016/5/12/chartex" xmlns:cx7="http://schemas.microsoft.com/office/drawing/2016/5/13/chartex" xmlns:cx8="http://schemas.microsoft.com/office/drawing/2016/5/14/chartex" xmlns:mc="http://schemas.openxmlformats.org/markup-compatibility/2006" xmlns:aink="http://schemas.microsoft.com/office/drawing/2016/ink" xmlns:am3d="http://schemas.microsoft.com/office/drawing/2017/model3d" xmlns:o="urn:schemas-microsoft-com:office:office" xmlns:oel="http://schemas.microsoft.com/office/2019/extlst" xmlns:r="http://schemas.openxmlformats.org/officeDocument/2006/relationships" xmlns:m="http://schemas.openxmlformats.org/officeDocument/2006/math" xmlns:v="urn:schemas-microsoft-com:vml" xmlns:wp14="http://schemas.microsoft.com/office/word/2010/wordprocessingDrawing" xmlns:wp="http://schemas.openxmlformats.org/drawingml/2006/wordprocessingDrawing" xmlns:w10="urn:schemas-microsoft-com:office:word" xmlns:w="http://schemas.openxmlformats.org/wordprocessingml/2006/main" xmlns:w14="http://schemas.microsoft.com/office/word/2010/wordml" xmlns:w15="http://schemas.microsoft.com/office/word/2012/wordml" xmlns:w16cex="http://schemas.microsoft.com/office/word/2018/wordml/cex" xmlns:w16cid="http://schemas.microsoft.com/office/word/2016/wordml/cid" xmlns:w16="http://schemas.microsoft.com/office/word/2018/wordml" xmlns:w16du="http://schemas.microsoft.com/office/word/2023/wordml/word16du" xmlns:w16sdtdh="http://schemas.microsoft.com/office/word/2020/wordml/sdtdatahash" xmlns:w16se="http://schemas.microsoft.com/office/word/2015/wordml/symex" xmlns:wpg="http://schemas.microsoft.com/office/word/2010/wordprocessingGroup" xmlns:wpi="http://schemas.microsoft.com/office/word/2010/wordprocessingInk" xmlns:wne="http://schemas.microsoft.com/office/word/2006/wordml" xmlns:wps="http://schemas.microsoft.com/office/word/2010/wordprocessingShape" mc:Ignorable="w14 w15 w16se w16cid w16 w16cex w16sdtdh w16du wp14">
   <w:footnote w:type="separator" w:id="-1">
     <w:p>
       <w:r>
@@ -16282,7 +16769,7 @@
 </file>
 
 <file path=word/header1.xml><?xml version="1.0" encoding="utf-8"?>
-<w:hdr xmlns:wpc="http://schemas.microsoft.com/office/word/2010/wordprocessingCanvas" xmlns:cx="http://schemas.microsoft.com/office/drawing/2014/chartex" xmlns:cx1="http://schemas.microsoft.com/office/drawing/2015/9/8/chartex" xmlns:cx2="http://schemas.microsoft.com/office/drawing/2015/10/21/chartex" xmlns:cx3="http://schemas.microsoft.com/office/drawing/2016/5/9/chartex" xmlns:cx4="http://schemas.microsoft.com/office/drawing/2016/5/10/chartex" xmlns:cx5="http://schemas.microsoft.com/office/drawing/2016/5/11/chartex" xmlns:cx6="http://schemas.microsoft.com/office/drawing/2016/5/12/chartex" xmlns:cx7="http://schemas.microsoft.com/office/drawing/2016/5/13/chartex" xmlns:cx8="http://schemas.microsoft.com/office/drawing/2016/5/14/chartex" xmlns:mc="http://schemas.openxmlformats.org/markup-compatibility/2006" xmlns:aink="http://schemas.microsoft.com/office/drawing/2016/ink" xmlns:am3d="http://schemas.microsoft.com/office/drawing/2017/model3d" xmlns:o="urn:schemas-microsoft-com:office:office" xmlns:oel="http://schemas.microsoft.com/office/2019/extlst" xmlns:r="http://schemas.openxmlformats.org/officeDocument/2006/relationships" xmlns:m="http://schemas.openxmlformats.org/officeDocument/2006/math" xmlns:v="urn:schemas-microsoft-com:vml" xmlns:wp14="http://schemas.microsoft.com/office/word/2010/wordprocessingDrawing" xmlns:wp="http://schemas.openxmlformats.org/drawingml/2006/wordprocessingDrawing" xmlns:w10="urn:schemas-microsoft-com:office:word" xmlns:w="http://schemas.openxmlformats.org/wordprocessingml/2006/main" xmlns:w14="http://schemas.microsoft.com/office/word/2010/wordml" xmlns:w15="http://schemas.microsoft.com/office/word/2012/wordml" xmlns:w16cex="http://schemas.microsoft.com/office/word/2018/wordml/cex" xmlns:w16cid="http://schemas.microsoft.com/office/word/2016/wordml/cid" xmlns:w16="http://schemas.microsoft.com/office/word/2018/wordml" xmlns:w16sdtdh="http://schemas.microsoft.com/office/word/2020/wordml/sdtdatahash" xmlns:w16se="http://schemas.microsoft.com/office/word/2015/wordml/symex" xmlns:wpg="http://schemas.microsoft.com/office/word/2010/wordprocessingGroup" xmlns:wpi="http://schemas.microsoft.com/office/word/2010/wordprocessingInk" xmlns:wne="http://schemas.microsoft.com/office/word/2006/wordml" xmlns:wps="http://schemas.microsoft.com/office/word/2010/wordprocessingShape" mc:Ignorable="w14 w15 w16se w16cid w16 w16cex w16sdtdh wp14">
+<w:hdr xmlns:wpc="http://schemas.microsoft.com/office/word/2010/wordprocessingCanvas" xmlns:cx="http://schemas.microsoft.com/office/drawing/2014/chartex" xmlns:cx1="http://schemas.microsoft.com/office/drawing/2015/9/8/chartex" xmlns:cx2="http://schemas.microsoft.com/office/drawing/2015/10/21/chartex" xmlns:cx3="http://schemas.microsoft.com/office/drawing/2016/5/9/chartex" xmlns:cx4="http://schemas.microsoft.com/office/drawing/2016/5/10/chartex" xmlns:cx5="http://schemas.microsoft.com/office/drawing/2016/5/11/chartex" xmlns:cx6="http://schemas.microsoft.com/office/drawing/2016/5/12/chartex" xmlns:cx7="http://schemas.microsoft.com/office/drawing/2016/5/13/chartex" xmlns:cx8="http://schemas.microsoft.com/office/drawing/2016/5/14/chartex" xmlns:mc="http://schemas.openxmlformats.org/markup-compatibility/2006" xmlns:aink="http://schemas.microsoft.com/office/drawing/2016/ink" xmlns:am3d="http://schemas.microsoft.com/office/drawing/2017/model3d" xmlns:o="urn:schemas-microsoft-com:office:office" xmlns:oel="http://schemas.microsoft.com/office/2019/extlst" xmlns:r="http://schemas.openxmlformats.org/officeDocument/2006/relationships" xmlns:m="http://schemas.openxmlformats.org/officeDocument/2006/math" xmlns:v="urn:schemas-microsoft-com:vml" xmlns:wp14="http://schemas.microsoft.com/office/word/2010/wordprocessingDrawing" xmlns:wp="http://schemas.openxmlformats.org/drawingml/2006/wordprocessingDrawing" xmlns:w10="urn:schemas-microsoft-com:office:word" xmlns:w="http://schemas.openxmlformats.org/wordprocessingml/2006/main" xmlns:w14="http://schemas.microsoft.com/office/word/2010/wordml" xmlns:w15="http://schemas.microsoft.com/office/word/2012/wordml" xmlns:w16cex="http://schemas.microsoft.com/office/word/2018/wordml/cex" xmlns:w16cid="http://schemas.microsoft.com/office/word/2016/wordml/cid" xmlns:w16="http://schemas.microsoft.com/office/word/2018/wordml" xmlns:w16du="http://schemas.microsoft.com/office/word/2023/wordml/word16du" xmlns:w16sdtdh="http://schemas.microsoft.com/office/word/2020/wordml/sdtdatahash" xmlns:w16se="http://schemas.microsoft.com/office/word/2015/wordml/symex" xmlns:wpg="http://schemas.microsoft.com/office/word/2010/wordprocessingGroup" xmlns:wpi="http://schemas.microsoft.com/office/word/2010/wordprocessingInk" xmlns:wne="http://schemas.microsoft.com/office/word/2006/wordml" xmlns:wps="http://schemas.microsoft.com/office/word/2010/wordprocessingShape" mc:Ignorable="w14 w15 w16se w16cid w16 w16cex w16sdtdh w16du wp14">
   <w:p>
     <w:pPr>
       <w:pStyle w:val="Textoindependiente"/>
@@ -16452,7 +16939,7 @@
             </wp:anchor>
           </w:drawing>
         </mc:Choice>
-        <mc:Fallback xmlns:w16du="http://schemas.microsoft.com/office/word/2023/wordml/word16du">
+        <mc:Fallback>
           <w:pict>
             <v:shapetype w14:anchorId="0A11B3AE" id="_x0000_t202" coordsize="21600,21600" o:spt="202" path="m,l,21600r21600,l21600,xe">
               <v:stroke joinstyle="miter"/>
@@ -16492,7 +16979,7 @@
 </file>
 
 <file path=word/numbering.xml><?xml version="1.0" encoding="utf-8"?>
-<w:numbering xmlns:wpc="http://schemas.microsoft.com/office/word/2010/wordprocessingCanvas" xmlns:cx="http://schemas.microsoft.com/office/drawing/2014/chartex" xmlns:cx1="http://schemas.microsoft.com/office/drawing/2015/9/8/chartex" xmlns:cx2="http://schemas.microsoft.com/office/drawing/2015/10/21/chartex" xmlns:cx3="http://schemas.microsoft.com/office/drawing/2016/5/9/chartex" xmlns:cx4="http://schemas.microsoft.com/office/drawing/2016/5/10/chartex" xmlns:cx5="http://schemas.microsoft.com/office/drawing/2016/5/11/chartex" xmlns:cx6="http://schemas.microsoft.com/office/drawing/2016/5/12/chartex" xmlns:cx7="http://schemas.microsoft.com/office/drawing/2016/5/13/chartex" xmlns:cx8="http://schemas.microsoft.com/office/drawing/2016/5/14/chartex" xmlns:mc="http://schemas.openxmlformats.org/markup-compatibility/2006" xmlns:aink="http://schemas.microsoft.com/office/drawing/2016/ink" xmlns:am3d="http://schemas.microsoft.com/office/drawing/2017/model3d" xmlns:o="urn:schemas-microsoft-com:office:office" xmlns:oel="http://schemas.microsoft.com/office/2019/extlst" xmlns:r="http://schemas.openxmlformats.org/officeDocument/2006/relationships" xmlns:m="http://schemas.openxmlformats.org/officeDocument/2006/math" xmlns:v="urn:schemas-microsoft-com:vml" xmlns:wp14="http://schemas.microsoft.com/office/word/2010/wordprocessingDrawing" xmlns:wp="http://schemas.openxmlformats.org/drawingml/2006/wordprocessingDrawing" xmlns:w10="urn:schemas-microsoft-com:office:word" xmlns:w="http://schemas.openxmlformats.org/wordprocessingml/2006/main" xmlns:w14="http://schemas.microsoft.com/office/word/2010/wordml" xmlns:w15="http://schemas.microsoft.com/office/word/2012/wordml" xmlns:w16cex="http://schemas.microsoft.com/office/word/2018/wordml/cex" xmlns:w16cid="http://schemas.microsoft.com/office/word/2016/wordml/cid" xmlns:w16="http://schemas.microsoft.com/office/word/2018/wordml" xmlns:w16sdtdh="http://schemas.microsoft.com/office/word/2020/wordml/sdtdatahash" xmlns:w16se="http://schemas.microsoft.com/office/word/2015/wordml/symex" xmlns:wpg="http://schemas.microsoft.com/office/word/2010/wordprocessingGroup" xmlns:wpi="http://schemas.microsoft.com/office/word/2010/wordprocessingInk" xmlns:wne="http://schemas.microsoft.com/office/word/2006/wordml" xmlns:wps="http://schemas.microsoft.com/office/word/2010/wordprocessingShape" mc:Ignorable="w14 w15 w16se w16cid w16 w16cex w16sdtdh wp14">
+<w:numbering xmlns:wpc="http://schemas.microsoft.com/office/word/2010/wordprocessingCanvas" xmlns:cx="http://schemas.microsoft.com/office/drawing/2014/chartex" xmlns:cx1="http://schemas.microsoft.com/office/drawing/2015/9/8/chartex" xmlns:cx2="http://schemas.microsoft.com/office/drawing/2015/10/21/chartex" xmlns:cx3="http://schemas.microsoft.com/office/drawing/2016/5/9/chartex" xmlns:cx4="http://schemas.microsoft.com/office/drawing/2016/5/10/chartex" xmlns:cx5="http://schemas.microsoft.com/office/drawing/2016/5/11/chartex" xmlns:cx6="http://schemas.microsoft.com/office/drawing/2016/5/12/chartex" xmlns:cx7="http://schemas.microsoft.com/office/drawing/2016/5/13/chartex" xmlns:cx8="http://schemas.microsoft.com/office/drawing/2016/5/14/chartex" xmlns:mc="http://schemas.openxmlformats.org/markup-compatibility/2006" xmlns:aink="http://schemas.microsoft.com/office/drawing/2016/ink" xmlns:am3d="http://schemas.microsoft.com/office/drawing/2017/model3d" xmlns:o="urn:schemas-microsoft-com:office:office" xmlns:oel="http://schemas.microsoft.com/office/2019/extlst" xmlns:r="http://schemas.openxmlformats.org/officeDocument/2006/relationships" xmlns:m="http://schemas.openxmlformats.org/officeDocument/2006/math" xmlns:v="urn:schemas-microsoft-com:vml" xmlns:wp14="http://schemas.microsoft.com/office/word/2010/wordprocessingDrawing" xmlns:wp="http://schemas.openxmlformats.org/drawingml/2006/wordprocessingDrawing" xmlns:w10="urn:schemas-microsoft-com:office:word" xmlns:w="http://schemas.openxmlformats.org/wordprocessingml/2006/main" xmlns:w14="http://schemas.microsoft.com/office/word/2010/wordml" xmlns:w15="http://schemas.microsoft.com/office/word/2012/wordml" xmlns:w16cex="http://schemas.microsoft.com/office/word/2018/wordml/cex" xmlns:w16cid="http://schemas.microsoft.com/office/word/2016/wordml/cid" xmlns:w16="http://schemas.microsoft.com/office/word/2018/wordml" xmlns:w16du="http://schemas.microsoft.com/office/word/2023/wordml/word16du" xmlns:w16sdtdh="http://schemas.microsoft.com/office/word/2020/wordml/sdtdatahash" xmlns:w16se="http://schemas.microsoft.com/office/word/2015/wordml/symex" xmlns:wpg="http://schemas.microsoft.com/office/word/2010/wordprocessingGroup" xmlns:wpi="http://schemas.microsoft.com/office/word/2010/wordprocessingInk" xmlns:wne="http://schemas.microsoft.com/office/word/2006/wordml" xmlns:wps="http://schemas.microsoft.com/office/word/2010/wordprocessingShape" mc:Ignorable="w14 w15 w16se w16cid w16 w16cex w16sdtdh w16du wp14">
   <w:abstractNum w:abstractNumId="0" w15:restartNumberingAfterBreak="0">
     <w:nsid w:val="02582078"/>
     <w:multiLevelType w:val="hybridMultilevel"/>
@@ -17907,7 +18394,7 @@
 </file>
 
 <file path=word/styles.xml><?xml version="1.0" encoding="utf-8"?>
-<w:styles xmlns:mc="http://schemas.openxmlformats.org/markup-compatibility/2006" xmlns:r="http://schemas.openxmlformats.org/officeDocument/2006/relationships" xmlns:w="http://schemas.openxmlformats.org/wordprocessingml/2006/main" xmlns:w14="http://schemas.microsoft.com/office/word/2010/wordml" xmlns:w15="http://schemas.microsoft.com/office/word/2012/wordml" xmlns:w16cex="http://schemas.microsoft.com/office/word/2018/wordml/cex" xmlns:w16cid="http://schemas.microsoft.com/office/word/2016/wordml/cid" xmlns:w16="http://schemas.microsoft.com/office/word/2018/wordml" xmlns:w16sdtdh="http://schemas.microsoft.com/office/word/2020/wordml/sdtdatahash" xmlns:w16se="http://schemas.microsoft.com/office/word/2015/wordml/symex" mc:Ignorable="w14 w15 w16se w16cid w16 w16cex w16sdtdh">
+<w:styles xmlns:mc="http://schemas.openxmlformats.org/markup-compatibility/2006" xmlns:r="http://schemas.openxmlformats.org/officeDocument/2006/relationships" xmlns:w="http://schemas.openxmlformats.org/wordprocessingml/2006/main" xmlns:w14="http://schemas.microsoft.com/office/word/2010/wordml" xmlns:w15="http://schemas.microsoft.com/office/word/2012/wordml" xmlns:w16cex="http://schemas.microsoft.com/office/word/2018/wordml/cex" xmlns:w16cid="http://schemas.microsoft.com/office/word/2016/wordml/cid" xmlns:w16="http://schemas.microsoft.com/office/word/2018/wordml" xmlns:w16du="http://schemas.microsoft.com/office/word/2023/wordml/word16du" xmlns:w16sdtdh="http://schemas.microsoft.com/office/word/2020/wordml/sdtdatahash" xmlns:w16se="http://schemas.microsoft.com/office/word/2015/wordml/symex" mc:Ignorable="w14 w15 w16se w16cid w16 w16cex w16sdtdh w16du">
   <w:docDefaults>
     <w:rPrDefault>
       <w:rPr>
